--- a/trunk/Documents/Doc/5090379171_马仕青_UseCase规约_SRS.docx
+++ b/trunk/Documents/Doc/5090379171_马仕青_UseCase规约_SRS.docx
@@ -2,7 +2,14 @@
 <file path=word/document.xml><?xml version="1.0" encoding="utf-8"?>
 <w:document xmlns:wpc="http://schemas.microsoft.com/office/word/2010/wordprocessingCanvas" xmlns:mc="http://schemas.openxmlformats.org/markup-compatibility/2006" xmlns:o="urn:schemas-microsoft-com:office:office" xmlns:r="http://schemas.openxmlformats.org/officeDocument/2006/relationships" xmlns:m="http://schemas.openxmlformats.org/officeDocument/2006/math" xmlns:v="urn:schemas-microsoft-com:vml" xmlns:wp14="http://schemas.microsoft.com/office/word/2010/wordprocessingDrawing" xmlns:wp="http://schemas.openxmlformats.org/drawingml/2006/wordprocessingDrawing" xmlns:w10="urn:schemas-microsoft-com:office:word" xmlns:w="http://schemas.openxmlformats.org/wordprocessingml/2006/main" xmlns:w14="http://schemas.microsoft.com/office/word/2010/wordml" xmlns:wpg="http://schemas.microsoft.com/office/word/2010/wordprocessingGroup" xmlns:wpi="http://schemas.microsoft.com/office/word/2010/wordprocessingInk" xmlns:wne="http://schemas.microsoft.com/office/word/2006/wordml" xmlns:wps="http://schemas.microsoft.com/office/word/2010/wordprocessingShape" mc:Ignorable="w14 wp14">
   <w:body>
-    <w:p/>
+    <w:p>
+      <w:r>
+        <w:rPr>
+          <w:rFonts w:hint="eastAsia"/>
+        </w:rPr>
+        <w:t xml:space="preserve"> </w:t>
+      </w:r>
+    </w:p>
     <w:p/>
     <w:p/>
     <w:p/>
@@ -419,7 +426,10 @@
     <w:p/>
     <w:p/>
     <w:p/>
-    <w:p/>
+    <w:p>
+      <w:bookmarkStart w:id="0" w:name="_GoBack"/>
+      <w:bookmarkEnd w:id="0"/>
+    </w:p>
     <w:p/>
     <w:p/>
     <w:p/>
@@ -468,8 +478,8 @@
       <w:pPr>
         <w:pStyle w:val="3"/>
       </w:pPr>
-      <w:bookmarkStart w:id="0" w:name="_Toc265095140"/>
-      <w:bookmarkStart w:id="1" w:name="_Toc297731958"/>
+      <w:bookmarkStart w:id="1" w:name="_Toc265095140"/>
+      <w:bookmarkStart w:id="2" w:name="_Toc297731958"/>
       <w:r>
         <w:rPr>
           <w:noProof/>
@@ -528,8 +538,8 @@
         </w:rPr>
         <w:t>1 规约&gt;</w:t>
       </w:r>
-      <w:bookmarkEnd w:id="0"/>
       <w:bookmarkEnd w:id="1"/>
+      <w:bookmarkEnd w:id="2"/>
       <w:r>
         <w:rPr>
           <w:rFonts w:hint="eastAsia"/>
@@ -546,9 +556,6 @@
     <w:p>
       <w:pPr>
         <w:ind w:left="420"/>
-        <w:rPr>
-          <w:rFonts w:hint="eastAsia"/>
-        </w:rPr>
       </w:pPr>
       <w:r>
         <w:rPr>
@@ -560,9 +567,6 @@
     <w:p>
       <w:pPr>
         <w:ind w:left="420"/>
-        <w:rPr>
-          <w:rFonts w:hint="eastAsia"/>
-        </w:rPr>
       </w:pPr>
       <w:r>
         <w:rPr>
@@ -601,9 +605,6 @@
           <w:numId w:val="2"/>
         </w:numPr>
         <w:ind w:firstLineChars="0"/>
-        <w:rPr>
-          <w:rFonts w:hint="eastAsia"/>
-        </w:rPr>
       </w:pPr>
       <w:r>
         <w:rPr>
@@ -705,9 +706,6 @@
           <w:numId w:val="3"/>
         </w:numPr>
         <w:ind w:firstLineChars="0"/>
-        <w:rPr>
-          <w:rFonts w:hint="eastAsia"/>
-        </w:rPr>
       </w:pPr>
       <w:r>
         <w:rPr>
@@ -758,9 +756,6 @@
           <w:numId w:val="3"/>
         </w:numPr>
         <w:ind w:firstLineChars="0"/>
-        <w:rPr>
-          <w:rFonts w:hint="eastAsia"/>
-        </w:rPr>
       </w:pPr>
       <w:r>
         <w:rPr>
@@ -772,9 +767,6 @@
     <w:p>
       <w:pPr>
         <w:ind w:left="1200"/>
-        <w:rPr>
-          <w:rFonts w:hint="eastAsia"/>
-        </w:rPr>
       </w:pPr>
       <w:r>
         <w:rPr>
@@ -798,8 +790,8 @@
       <w:pPr>
         <w:pStyle w:val="3"/>
       </w:pPr>
-      <w:bookmarkStart w:id="2" w:name="_Toc265095141"/>
-      <w:bookmarkStart w:id="3" w:name="_Toc297731959"/>
+      <w:bookmarkStart w:id="3" w:name="_Toc265095141"/>
+      <w:bookmarkStart w:id="4" w:name="_Toc297731959"/>
       <w:r>
         <w:rPr>
           <w:rFonts w:hint="eastAsia"/>
@@ -819,8 +811,8 @@
         </w:rPr>
         <w:t>2 规约&gt;</w:t>
       </w:r>
-      <w:bookmarkEnd w:id="2"/>
       <w:bookmarkEnd w:id="3"/>
+      <w:bookmarkEnd w:id="4"/>
       <w:r>
         <w:rPr>
           <w:rFonts w:hint="eastAsia"/>
@@ -837,9 +829,6 @@
     <w:p>
       <w:pPr>
         <w:ind w:left="420"/>
-        <w:rPr>
-          <w:rFonts w:hint="eastAsia"/>
-        </w:rPr>
       </w:pPr>
       <w:r>
         <w:rPr>
@@ -857,9 +846,6 @@
     <w:p>
       <w:pPr>
         <w:ind w:left="420"/>
-        <w:rPr>
-          <w:rFonts w:hint="eastAsia"/>
-        </w:rPr>
       </w:pPr>
       <w:r>
         <w:rPr>
@@ -914,9 +900,6 @@
           <w:numId w:val="4"/>
         </w:numPr>
         <w:ind w:firstLineChars="0"/>
-        <w:rPr>
-          <w:rFonts w:hint="eastAsia"/>
-        </w:rPr>
       </w:pPr>
       <w:r>
         <w:rPr>
@@ -960,9 +943,6 @@
           <w:numId w:val="18"/>
         </w:numPr>
         <w:ind w:firstLineChars="0"/>
-        <w:rPr>
-          <w:rFonts w:hint="eastAsia"/>
-        </w:rPr>
       </w:pPr>
       <w:r>
         <w:rPr>
@@ -1013,9 +993,6 @@
           <w:numId w:val="18"/>
         </w:numPr>
         <w:ind w:firstLineChars="0"/>
-        <w:rPr>
-          <w:rFonts w:hint="eastAsia"/>
-        </w:rPr>
       </w:pPr>
       <w:r>
         <w:rPr>
@@ -1033,9 +1010,6 @@
     <w:p>
       <w:pPr>
         <w:ind w:left="1200"/>
-        <w:rPr>
-          <w:rFonts w:hint="eastAsia"/>
-        </w:rPr>
       </w:pPr>
       <w:r>
         <w:rPr>
@@ -1066,8 +1040,6 @@
         </w:rPr>
         <w:t>等待，会是重启</w:t>
       </w:r>
-      <w:bookmarkStart w:id="4" w:name="_GoBack"/>
-      <w:bookmarkEnd w:id="4"/>
       <w:r>
         <w:rPr>
           <w:rFonts w:hint="eastAsia"/>
@@ -1107,9 +1079,6 @@
     <w:p>
       <w:pPr>
         <w:ind w:left="420"/>
-        <w:rPr>
-          <w:rFonts w:hint="eastAsia"/>
-        </w:rPr>
       </w:pPr>
       <w:r>
         <w:rPr>
@@ -1127,9 +1096,6 @@
     <w:p>
       <w:pPr>
         <w:ind w:left="420"/>
-        <w:rPr>
-          <w:rFonts w:hint="eastAsia"/>
-        </w:rPr>
       </w:pPr>
       <w:r>
         <w:rPr>
@@ -1168,9 +1134,6 @@
           <w:numId w:val="6"/>
         </w:numPr>
         <w:ind w:firstLineChars="0"/>
-        <w:rPr>
-          <w:rFonts w:hint="eastAsia"/>
-        </w:rPr>
       </w:pPr>
       <w:r>
         <w:rPr>
@@ -1187,9 +1150,6 @@
           <w:numId w:val="6"/>
         </w:numPr>
         <w:ind w:firstLineChars="0"/>
-        <w:rPr>
-          <w:rFonts w:hint="eastAsia"/>
-        </w:rPr>
       </w:pPr>
       <w:r>
         <w:rPr>
@@ -1233,21 +1193,12 @@
           <w:numId w:val="19"/>
         </w:numPr>
         <w:ind w:firstLineChars="0"/>
-        <w:rPr>
-          <w:rFonts w:hint="eastAsia"/>
-        </w:rPr>
-      </w:pPr>
-      <w:r>
-        <w:rPr>
-          <w:rFonts w:hint="eastAsia"/>
-        </w:rPr>
-        <w:t>异常步骤：</w:t>
-      </w:r>
-      <w:r>
-        <w:rPr>
-          <w:rFonts w:hint="eastAsia"/>
-        </w:rPr>
-        <w:t>1</w:t>
+      </w:pPr>
+      <w:r>
+        <w:rPr>
+          <w:rFonts w:hint="eastAsia"/>
+        </w:rPr>
+        <w:t>异常步骤：1</w:t>
       </w:r>
     </w:p>
     <w:p>
@@ -1269,19 +1220,7 @@
         <w:rPr>
           <w:rFonts w:hint="eastAsia"/>
         </w:rPr>
-        <w:t>处理办法：继续等待，或是重新刷新界面</w:t>
-      </w:r>
-      <w:r>
-        <w:rPr>
-          <w:rFonts w:hint="eastAsia"/>
-        </w:rPr>
-        <w:t>，然后在进行重复操作</w:t>
-      </w:r>
-      <w:r>
-        <w:rPr>
-          <w:rFonts w:hint="eastAsia"/>
-        </w:rPr>
-        <w:t>。</w:t>
+        <w:t>处理办法：继续等待，或是重新刷新界面，然后在进行重复操作。</w:t>
       </w:r>
     </w:p>
     <w:p>
@@ -1292,35 +1231,17 @@
           <w:numId w:val="19"/>
         </w:numPr>
         <w:ind w:firstLineChars="0"/>
-        <w:rPr>
-          <w:rFonts w:hint="eastAsia"/>
-        </w:rPr>
-      </w:pPr>
-      <w:r>
-        <w:rPr>
-          <w:rFonts w:hint="eastAsia"/>
-        </w:rPr>
-        <w:t>异常步骤：</w:t>
-      </w:r>
-      <w:r>
-        <w:rPr>
-          <w:rFonts w:hint="eastAsia"/>
-        </w:rPr>
-        <w:t>1，</w:t>
-      </w:r>
-      <w:r>
-        <w:rPr>
-          <w:rFonts w:hint="eastAsia"/>
-        </w:rPr>
-        <w:t>2</w:t>
+      </w:pPr>
+      <w:r>
+        <w:rPr>
+          <w:rFonts w:hint="eastAsia"/>
+        </w:rPr>
+        <w:t>异常步骤：1，2</w:t>
       </w:r>
     </w:p>
     <w:p>
       <w:pPr>
         <w:ind w:left="1200"/>
-        <w:rPr>
-          <w:rFonts w:hint="eastAsia"/>
-        </w:rPr>
       </w:pPr>
       <w:r>
         <w:rPr>
@@ -1378,9 +1299,6 @@
     <w:p>
       <w:pPr>
         <w:ind w:left="420"/>
-        <w:rPr>
-          <w:rFonts w:hint="eastAsia"/>
-        </w:rPr>
       </w:pPr>
       <w:r>
         <w:rPr>
@@ -1398,9 +1316,6 @@
     <w:p>
       <w:pPr>
         <w:ind w:left="420"/>
-        <w:rPr>
-          <w:rFonts w:hint="eastAsia"/>
-        </w:rPr>
       </w:pPr>
       <w:r>
         <w:rPr>
@@ -1510,9 +1425,6 @@
           <w:numId w:val="20"/>
         </w:numPr>
         <w:ind w:firstLineChars="0"/>
-        <w:rPr>
-          <w:rFonts w:hint="eastAsia"/>
-        </w:rPr>
       </w:pPr>
       <w:r>
         <w:rPr>
@@ -1552,9 +1464,6 @@
           <w:numId w:val="20"/>
         </w:numPr>
         <w:ind w:firstLineChars="0"/>
-        <w:rPr>
-          <w:rFonts w:hint="eastAsia"/>
-        </w:rPr>
       </w:pPr>
       <w:r>
         <w:rPr>
@@ -1566,9 +1475,6 @@
     <w:p>
       <w:pPr>
         <w:ind w:left="1200"/>
-        <w:rPr>
-          <w:rFonts w:hint="eastAsia"/>
-        </w:rPr>
       </w:pPr>
       <w:r>
         <w:rPr>
@@ -1632,9 +1538,6 @@
     <w:p>
       <w:pPr>
         <w:ind w:left="420"/>
-        <w:rPr>
-          <w:rFonts w:hint="eastAsia"/>
-        </w:rPr>
       </w:pPr>
       <w:r>
         <w:rPr>
@@ -1658,9 +1561,6 @@
     <w:p>
       <w:pPr>
         <w:ind w:left="420"/>
-        <w:rPr>
-          <w:rFonts w:hint="eastAsia"/>
-        </w:rPr>
       </w:pPr>
       <w:r>
         <w:rPr>
@@ -1782,9 +1682,6 @@
           <w:numId w:val="21"/>
         </w:numPr>
         <w:ind w:firstLineChars="0"/>
-        <w:rPr>
-          <w:rFonts w:hint="eastAsia"/>
-        </w:rPr>
       </w:pPr>
       <w:r>
         <w:rPr>
@@ -1823,9 +1720,6 @@
           <w:numId w:val="21"/>
         </w:numPr>
         <w:ind w:firstLineChars="0"/>
-        <w:rPr>
-          <w:rFonts w:hint="eastAsia"/>
-        </w:rPr>
       </w:pPr>
       <w:r>
         <w:rPr>
@@ -1837,9 +1731,6 @@
     <w:p>
       <w:pPr>
         <w:ind w:left="1200"/>
-        <w:rPr>
-          <w:rFonts w:hint="eastAsia"/>
-        </w:rPr>
       </w:pPr>
       <w:r>
         <w:rPr>
@@ -1885,9 +1776,6 @@
     <w:p>
       <w:pPr>
         <w:ind w:left="420"/>
-        <w:rPr>
-          <w:rFonts w:hint="eastAsia"/>
-        </w:rPr>
       </w:pPr>
       <w:r>
         <w:rPr>
@@ -1899,9 +1787,6 @@
     <w:p>
       <w:pPr>
         <w:ind w:left="420"/>
-        <w:rPr>
-          <w:rFonts w:hint="eastAsia"/>
-        </w:rPr>
       </w:pPr>
       <w:r>
         <w:rPr>
@@ -2005,9 +1890,6 @@
           <w:numId w:val="22"/>
         </w:numPr>
         <w:ind w:firstLineChars="0"/>
-        <w:rPr>
-          <w:rFonts w:hint="eastAsia"/>
-        </w:rPr>
       </w:pPr>
       <w:r>
         <w:rPr>
@@ -2046,9 +1928,6 @@
           <w:numId w:val="22"/>
         </w:numPr>
         <w:ind w:firstLineChars="0"/>
-        <w:rPr>
-          <w:rFonts w:hint="eastAsia"/>
-        </w:rPr>
       </w:pPr>
       <w:r>
         <w:rPr>
@@ -2060,9 +1939,6 @@
     <w:p>
       <w:pPr>
         <w:ind w:left="1200"/>
-        <w:rPr>
-          <w:rFonts w:hint="eastAsia"/>
-        </w:rPr>
       </w:pPr>
       <w:r>
         <w:rPr>
@@ -2114,9 +1990,6 @@
     <w:p>
       <w:pPr>
         <w:ind w:left="420"/>
-        <w:rPr>
-          <w:rFonts w:hint="eastAsia"/>
-        </w:rPr>
       </w:pPr>
       <w:r>
         <w:rPr>
@@ -2128,9 +2001,6 @@
     <w:p>
       <w:pPr>
         <w:ind w:left="420"/>
-        <w:rPr>
-          <w:rFonts w:hint="eastAsia"/>
-        </w:rPr>
       </w:pPr>
       <w:r>
         <w:rPr>
@@ -2253,9 +2123,6 @@
           <w:numId w:val="23"/>
         </w:numPr>
         <w:ind w:firstLineChars="0"/>
-        <w:rPr>
-          <w:rFonts w:hint="eastAsia"/>
-        </w:rPr>
       </w:pPr>
       <w:r>
         <w:rPr>
@@ -2294,9 +2161,6 @@
           <w:numId w:val="23"/>
         </w:numPr>
         <w:ind w:firstLineChars="0"/>
-        <w:rPr>
-          <w:rFonts w:hint="eastAsia"/>
-        </w:rPr>
       </w:pPr>
       <w:r>
         <w:rPr>
@@ -2308,9 +2172,6 @@
     <w:p>
       <w:pPr>
         <w:ind w:left="1200"/>
-        <w:rPr>
-          <w:rFonts w:hint="eastAsia"/>
-        </w:rPr>
       </w:pPr>
       <w:r>
         <w:rPr>

--- a/trunk/Documents/Doc/5090379171_马仕青_UseCase规约_SRS.docx
+++ b/trunk/Documents/Doc/5090379171_马仕青_UseCase规约_SRS.docx
@@ -293,6 +293,74 @@
               </w:rPr>
               <w:t>文档建立</w:t>
             </w:r>
+            <w:bookmarkStart w:id="0" w:name="_GoBack"/>
+            <w:bookmarkEnd w:id="0"/>
+          </w:p>
+        </w:tc>
+        <w:tc>
+          <w:tcPr>
+            <w:tcW w:w="2131" w:type="dxa"/>
+          </w:tcPr>
+          <w:p>
+            <w:pPr>
+              <w:jc w:val="center"/>
+            </w:pPr>
+            <w:r>
+              <w:rPr>
+                <w:rFonts w:hint="eastAsia"/>
+              </w:rPr>
+              <w:t>马仕青</w:t>
+            </w:r>
+          </w:p>
+        </w:tc>
+      </w:tr>
+      <w:tr>
+        <w:tc>
+          <w:tcPr>
+            <w:tcW w:w="2130" w:type="dxa"/>
+          </w:tcPr>
+          <w:p>
+            <w:pPr>
+              <w:jc w:val="center"/>
+            </w:pPr>
+            <w:r>
+              <w:rPr>
+                <w:rFonts w:hint="eastAsia"/>
+              </w:rPr>
+              <w:t>V2.0</w:t>
+            </w:r>
+          </w:p>
+        </w:tc>
+        <w:tc>
+          <w:tcPr>
+            <w:tcW w:w="2130" w:type="dxa"/>
+          </w:tcPr>
+          <w:p>
+            <w:pPr>
+              <w:jc w:val="center"/>
+            </w:pPr>
+            <w:r>
+              <w:rPr>
+                <w:rFonts w:hint="eastAsia"/>
+              </w:rPr>
+              <w:t>2011/08</w:t>
+            </w:r>
+          </w:p>
+        </w:tc>
+        <w:tc>
+          <w:tcPr>
+            <w:tcW w:w="2131" w:type="dxa"/>
+          </w:tcPr>
+          <w:p>
+            <w:pPr>
+              <w:jc w:val="center"/>
+            </w:pPr>
+            <w:r>
+              <w:rPr>
+                <w:rFonts w:hint="eastAsia"/>
+              </w:rPr>
+              <w:t>文档修改</w:t>
+            </w:r>
           </w:p>
         </w:tc>
         <w:tc>
@@ -354,48 +422,6 @@
           </w:p>
         </w:tc>
       </w:tr>
-      <w:tr>
-        <w:tc>
-          <w:tcPr>
-            <w:tcW w:w="2130" w:type="dxa"/>
-          </w:tcPr>
-          <w:p>
-            <w:pPr>
-              <w:jc w:val="center"/>
-            </w:pPr>
-          </w:p>
-        </w:tc>
-        <w:tc>
-          <w:tcPr>
-            <w:tcW w:w="2130" w:type="dxa"/>
-          </w:tcPr>
-          <w:p>
-            <w:pPr>
-              <w:jc w:val="center"/>
-            </w:pPr>
-          </w:p>
-        </w:tc>
-        <w:tc>
-          <w:tcPr>
-            <w:tcW w:w="2131" w:type="dxa"/>
-          </w:tcPr>
-          <w:p>
-            <w:pPr>
-              <w:jc w:val="center"/>
-            </w:pPr>
-          </w:p>
-        </w:tc>
-        <w:tc>
-          <w:tcPr>
-            <w:tcW w:w="2131" w:type="dxa"/>
-          </w:tcPr>
-          <w:p>
-            <w:pPr>
-              <w:jc w:val="center"/>
-            </w:pPr>
-          </w:p>
-        </w:tc>
-      </w:tr>
     </w:tbl>
     <w:p/>
     <w:p/>
@@ -426,10 +452,7 @@
     <w:p/>
     <w:p/>
     <w:p/>
-    <w:p>
-      <w:bookmarkStart w:id="0" w:name="_GoBack"/>
-      <w:bookmarkEnd w:id="0"/>
-    </w:p>
+    <w:p/>
     <w:p/>
     <w:p/>
     <w:p/>
@@ -485,10 +508,10 @@
           <w:noProof/>
         </w:rPr>
         <w:drawing>
-          <wp:inline distT="0" distB="0" distL="0" distR="0" wp14:anchorId="4E732536" wp14:editId="10647CDF">
-            <wp:extent cx="5274310" cy="4284766"/>
-            <wp:effectExtent l="0" t="0" r="2540" b="1905"/>
-            <wp:docPr id="2" name="图片 2"/>
+          <wp:inline distT="0" distB="0" distL="0" distR="0" wp14:anchorId="666FADA8" wp14:editId="12BA039F">
+            <wp:extent cx="5274310" cy="3810445"/>
+            <wp:effectExtent l="0" t="0" r="2540" b="0"/>
+            <wp:docPr id="1" name="图片 1"/>
             <wp:cNvGraphicFramePr>
               <a:graphicFrameLocks xmlns:a="http://schemas.openxmlformats.org/drawingml/2006/main" noChangeAspect="1"/>
             </wp:cNvGraphicFramePr>
@@ -508,7 +531,7 @@
                   <pic:spPr>
                     <a:xfrm>
                       <a:off x="0" y="0"/>
-                      <a:ext cx="5274310" cy="4284766"/>
+                      <a:ext cx="5274310" cy="3810445"/>
                     </a:xfrm>
                     <a:prstGeom prst="rect">
                       <a:avLst/>
@@ -796,7 +819,6 @@
         <w:rPr>
           <w:rFonts w:hint="eastAsia"/>
         </w:rPr>
-        <w:lastRenderedPageBreak/>
         <w:t>&lt;Use case</w:t>
       </w:r>
       <w:r>
@@ -851,6 +873,7 @@
         <w:rPr>
           <w:rFonts w:hint="eastAsia"/>
         </w:rPr>
+        <w:lastRenderedPageBreak/>
         <w:t>前提：已经打开本软件</w:t>
       </w:r>
     </w:p>
@@ -1430,29 +1453,29 @@
         <w:rPr>
           <w:rFonts w:hint="eastAsia"/>
         </w:rPr>
+        <w:t>异常步骤：1</w:t>
+      </w:r>
+    </w:p>
+    <w:p>
+      <w:pPr>
+        <w:ind w:left="1200"/>
+      </w:pPr>
+      <w:r>
+        <w:rPr>
+          <w:rFonts w:hint="eastAsia"/>
+        </w:rPr>
+        <w:t>问题描述：软件对操作没有反应</w:t>
+      </w:r>
+    </w:p>
+    <w:p>
+      <w:pPr>
+        <w:ind w:left="1200"/>
+      </w:pPr>
+      <w:r>
+        <w:rPr>
+          <w:rFonts w:hint="eastAsia"/>
+        </w:rPr>
         <w:lastRenderedPageBreak/>
-        <w:t>异常步骤：1</w:t>
-      </w:r>
-    </w:p>
-    <w:p>
-      <w:pPr>
-        <w:ind w:left="1200"/>
-      </w:pPr>
-      <w:r>
-        <w:rPr>
-          <w:rFonts w:hint="eastAsia"/>
-        </w:rPr>
-        <w:t>问题描述：软件对操作没有反应</w:t>
-      </w:r>
-    </w:p>
-    <w:p>
-      <w:pPr>
-        <w:ind w:left="1200"/>
-      </w:pPr>
-      <w:r>
-        <w:rPr>
-          <w:rFonts w:hint="eastAsia"/>
-        </w:rPr>
         <w:t>处理办法：继续等待，或是重新刷新界面，然后在进行重复操作。</w:t>
       </w:r>
     </w:p>
@@ -1770,7 +1793,7 @@
         <w:rPr>
           <w:rFonts w:hint="eastAsia"/>
         </w:rPr>
-        <w:t>观察特定日期的日全食现象</w:t>
+        <w:t>观察日全食现象</w:t>
       </w:r>
     </w:p>
     <w:p>
@@ -2044,20 +2067,13 @@
         <w:rPr>
           <w:rFonts w:hint="eastAsia"/>
         </w:rPr>
-        <w:lastRenderedPageBreak/>
-        <w:t>用户打开本软件，从可选的观察</w:t>
-      </w:r>
-      <w:r>
-        <w:rPr>
-          <w:rFonts w:hint="eastAsia"/>
-        </w:rPr>
-        <w:t>行星连珠</w:t>
-      </w:r>
-      <w:r>
-        <w:rPr>
-          <w:rFonts w:hint="eastAsia"/>
-        </w:rPr>
-        <w:t>的时间按中选择一个观察的时间。</w:t>
+        <w:t>用户打开本软件，</w:t>
+      </w:r>
+      <w:r>
+        <w:rPr>
+          <w:rFonts w:hint="eastAsia"/>
+        </w:rPr>
+        <w:t>自我设定一个观察时间。</w:t>
       </w:r>
     </w:p>
     <w:p>
@@ -2073,7 +2089,14 @@
         <w:rPr>
           <w:rFonts w:hint="eastAsia"/>
         </w:rPr>
-        <w:t>软件改变主场景中各个行星运动的状态，从特定的时间按开始，使用户观察此时间发生</w:t>
+        <w:t>软件改变主场景中各个行星运动的状态，从特定的时间按开始，使用户观察此时间</w:t>
+      </w:r>
+      <w:r>
+        <w:rPr>
+          <w:rFonts w:hint="eastAsia"/>
+        </w:rPr>
+        <w:lastRenderedPageBreak/>
+        <w:t>发生</w:t>
       </w:r>
       <w:r>
         <w:rPr>
